--- a/Leseplan.docx
+++ b/Leseplan.docx
@@ -47,9 +47,11 @@
           <w:numId w:val="1"/>
         </w:numPr>
       </w:pPr>
+      <w:proofErr w:type="spellStart"/>
       <w:r>
         <w:t>Quantities</w:t>
       </w:r>
+      <w:proofErr w:type="spellEnd"/>
     </w:p>
     <w:p>
       <w:pPr>
@@ -59,9 +61,19 @@
           <w:numId w:val="1"/>
         </w:numPr>
       </w:pPr>
-      <w:r>
-        <w:t>Cavity theory</w:t>
-      </w:r>
+      <w:proofErr w:type="spellStart"/>
+      <w:r>
+        <w:t>Cavity</w:t>
+      </w:r>
+      <w:proofErr w:type="spellEnd"/>
+      <w:r>
+        <w:t xml:space="preserve"> </w:t>
+      </w:r>
+      <w:proofErr w:type="spellStart"/>
+      <w:r>
+        <w:t>theory</w:t>
+      </w:r>
+      <w:proofErr w:type="spellEnd"/>
     </w:p>
     <w:p>
       <w:pPr>
@@ -83,9 +95,19 @@
           <w:numId w:val="1"/>
         </w:numPr>
       </w:pPr>
-      <w:r>
-        <w:t>Concepts and ionemetry</w:t>
-      </w:r>
+      <w:proofErr w:type="spellStart"/>
+      <w:r>
+        <w:t>Concepts</w:t>
+      </w:r>
+      <w:proofErr w:type="spellEnd"/>
+      <w:r>
+        <w:t xml:space="preserve"> and </w:t>
+      </w:r>
+      <w:proofErr w:type="spellStart"/>
+      <w:r>
+        <w:t>ionemetry</w:t>
+      </w:r>
+      <w:proofErr w:type="spellEnd"/>
     </w:p>
     <w:p>
       <w:pPr>
@@ -95,9 +117,11 @@
           <w:numId w:val="1"/>
         </w:numPr>
       </w:pPr>
+      <w:proofErr w:type="spellStart"/>
       <w:r>
         <w:t>Neutrons</w:t>
       </w:r>
+      <w:proofErr w:type="spellEnd"/>
     </w:p>
     <w:p>
       <w:pPr>
@@ -130,6 +154,25 @@
         </w:rPr>
         <w:t>Cavity theory</w:t>
       </w:r>
+      <w:r>
+        <w:rPr>
+          <w:lang w:val="en-US"/>
+        </w:rPr>
+        <w:t xml:space="preserve"> </w:t>
+      </w:r>
+      <w:r>
+        <w:rPr>
+          <w:lang w:val="en-US"/>
+        </w:rPr>
+        <w:t xml:space="preserve"> </w:t>
+      </w:r>
+      <w:r>
+        <w:rPr>
+          <w:rFonts w:ascii="Segoe UI Symbol" w:hAnsi="Segoe UI Symbol" w:cs="Segoe UI Symbol"/>
+          <w:lang w:val="en-US"/>
+        </w:rPr>
+        <w:t>✓</w:t>
+      </w:r>
     </w:p>
     <w:p>
       <w:pPr>
@@ -142,48 +185,70 @@
           <w:lang w:val="en-US"/>
         </w:rPr>
         <w:t>+ Accelerators</w:t>
-      </w:r>
-    </w:p>
-    <w:p>
-      <w:pPr>
-        <w:rPr>
-          <w:lang w:val="en-US"/>
-        </w:rPr>
-      </w:pPr>
-      <w:r>
-        <w:rPr>
-          <w:lang w:val="en-US"/>
-        </w:rPr>
-        <w:t>+ Consepts and ionemetry</w:t>
-      </w:r>
-    </w:p>
-    <w:p>
-      <w:pPr>
-        <w:rPr>
-          <w:lang w:val="en-US"/>
-        </w:rPr>
-      </w:pPr>
-      <w:r>
-        <w:rPr>
-          <w:lang w:val="en-US"/>
-        </w:rPr>
-        <w:t>+ Previous</w:t>
-      </w:r>
-    </w:p>
-    <w:p>
-      <w:pPr>
-        <w:rPr>
-          <w:lang w:val="en-US"/>
-        </w:rPr>
-      </w:pPr>
-      <w:r>
-        <w:rPr>
-          <w:lang w:val="en-US"/>
-        </w:rPr>
-        <w:t>+ Neutrons</w:t>
       </w:r>
       <w:bookmarkStart w:id="0" w:name="_GoBack"/>
       <w:bookmarkEnd w:id="0"/>
+    </w:p>
+    <w:p>
+      <w:pPr>
+        <w:rPr>
+          <w:lang w:val="en-US"/>
+        </w:rPr>
+      </w:pPr>
+      <w:r>
+        <w:rPr>
+          <w:lang w:val="en-US"/>
+        </w:rPr>
+        <w:t xml:space="preserve">+ </w:t>
+      </w:r>
+      <w:proofErr w:type="spellStart"/>
+      <w:r>
+        <w:rPr>
+          <w:lang w:val="en-US"/>
+        </w:rPr>
+        <w:t>Consepts</w:t>
+      </w:r>
+      <w:proofErr w:type="spellEnd"/>
+      <w:r>
+        <w:rPr>
+          <w:lang w:val="en-US"/>
+        </w:rPr>
+        <w:t xml:space="preserve"> and </w:t>
+      </w:r>
+      <w:proofErr w:type="spellStart"/>
+      <w:r>
+        <w:rPr>
+          <w:lang w:val="en-US"/>
+        </w:rPr>
+        <w:t>ionemetry</w:t>
+      </w:r>
+      <w:proofErr w:type="spellEnd"/>
+    </w:p>
+    <w:p>
+      <w:pPr>
+        <w:rPr>
+          <w:lang w:val="en-US"/>
+        </w:rPr>
+      </w:pPr>
+      <w:r>
+        <w:rPr>
+          <w:lang w:val="en-US"/>
+        </w:rPr>
+        <w:t>+ Previous</w:t>
+      </w:r>
+    </w:p>
+    <w:p>
+      <w:pPr>
+        <w:rPr>
+          <w:lang w:val="en-US"/>
+        </w:rPr>
+      </w:pPr>
+      <w:r>
+        <w:rPr>
+          <w:lang w:val="en-US"/>
+        </w:rPr>
+        <w:t>+ Neutrons</w:t>
+      </w:r>
     </w:p>
     <w:sectPr>
       <w:pgSz w:w="11906" w:h="16838"/>
